--- a/data/boarding_pass_template/boarding_pass_template - Noah Taleb.docx
+++ b/data/boarding_pass_template/boarding_pass_template - Noah Taleb.docx
@@ -266,7 +266,7 @@
                 <w:sz w:val="28"/>
                 <w:szCs w:val="28"/>
               </w:rPr>
-              <w:t>John</w:t>
+              <w:t>Noah</w:t>
             </w:r>
             <w:r>
               <w:rPr>
@@ -371,7 +371,7 @@
                 <w:sz w:val="28"/>
                 <w:szCs w:val="28"/>
               </w:rPr>
-              <w:t>John</w:t>
+              <w:t>Noah</w:t>
             </w:r>
             <w:r>
               <w:rPr>
